--- a/Documentation/self_reflection.docx
+++ b/Documentation/self_reflection.docx
@@ -4,7 +4,53 @@
   <w:body>
     <w:p>
       <w:r>
-        <w:t>Andaz:</w:t>
+        <w:t xml:space="preserve">There is two separate folders which contains files that Daniel and </w:t>
+      </w:r>
+      <w:proofErr w:type="spellStart"/>
+      <w:r>
+        <w:t>Andaz</w:t>
+      </w:r>
+      <w:proofErr w:type="spellEnd"/>
+      <w:r>
+        <w:t xml:space="preserve"> worked on.</w:t>
+      </w:r>
+    </w:p>
+    <w:p>
+      <w:pPr>
+        <w:pStyle w:val="ListParagraph"/>
+        <w:numPr>
+          <w:ilvl w:val="0"/>
+          <w:numId w:val="5"/>
+        </w:numPr>
+      </w:pPr>
+      <w:proofErr w:type="spellStart"/>
+      <w:r>
+        <w:t>Codes_andaz’s</w:t>
+      </w:r>
+      <w:proofErr w:type="spellEnd"/>
+    </w:p>
+    <w:p>
+      <w:pPr>
+        <w:pStyle w:val="ListParagraph"/>
+        <w:numPr>
+          <w:ilvl w:val="0"/>
+          <w:numId w:val="5"/>
+        </w:numPr>
+      </w:pPr>
+      <w:proofErr w:type="spellStart"/>
+      <w:r>
+        <w:t>Codes_daniel’s</w:t>
+      </w:r>
+      <w:proofErr w:type="spellEnd"/>
+    </w:p>
+    <w:p>
+      <w:proofErr w:type="spellStart"/>
+      <w:r>
+        <w:t>Andaz</w:t>
+      </w:r>
+      <w:proofErr w:type="spellEnd"/>
+      <w:r>
+        <w:t>:</w:t>
       </w:r>
     </w:p>
     <w:p>
@@ -15,13 +61,267 @@
           <w:numId w:val="1"/>
         </w:numPr>
         <w:rPr>
+          <w:rFonts w:ascii="ArialMT" w:hAnsi="ArialMT" w:hint="eastAsia"/>
+          <w:color w:val="000000"/>
+        </w:rPr>
+      </w:pPr>
+      <w:r>
+        <w:rPr>
+          <w:rStyle w:val="fontstyle01"/>
+        </w:rPr>
+        <w:t>Support command-line arguments</w:t>
+      </w:r>
+    </w:p>
+    <w:p>
+      <w:pPr>
+        <w:pStyle w:val="ListParagraph"/>
+        <w:numPr>
+          <w:ilvl w:val="0"/>
+          <w:numId w:val="1"/>
+        </w:numPr>
+        <w:rPr>
+          <w:rFonts w:ascii="ArialMT" w:hAnsi="ArialMT" w:hint="eastAsia"/>
+          <w:color w:val="000000"/>
+        </w:rPr>
+      </w:pPr>
+      <w:r>
+        <w:rPr>
+          <w:rStyle w:val="fontstyle01"/>
+        </w:rPr>
+        <w:t xml:space="preserve">Has a line-oriented command interpreter based on </w:t>
+      </w:r>
+      <w:proofErr w:type="spellStart"/>
+      <w:r>
+        <w:rPr>
+          <w:rStyle w:val="fontstyle01"/>
+        </w:rPr>
+        <w:t>cmd</w:t>
+      </w:r>
+      <w:proofErr w:type="spellEnd"/>
+      <w:r>
+        <w:rPr>
+          <w:rStyle w:val="fontstyle01"/>
+        </w:rPr>
+        <w:t xml:space="preserve"> or similar </w:t>
+      </w:r>
+      <w:proofErr w:type="gramStart"/>
+      <w:r>
+        <w:rPr>
+          <w:rStyle w:val="fontstyle01"/>
+        </w:rPr>
+        <w:t>package</w:t>
+      </w:r>
+      <w:proofErr w:type="gramEnd"/>
+    </w:p>
+    <w:p>
+      <w:pPr>
+        <w:pStyle w:val="ListParagraph"/>
+        <w:numPr>
+          <w:ilvl w:val="0"/>
+          <w:numId w:val="1"/>
+        </w:numPr>
+        <w:rPr>
+          <w:rFonts w:ascii="ArialMT" w:hAnsi="ArialMT" w:hint="eastAsia"/>
+          <w:color w:val="000000"/>
+        </w:rPr>
+      </w:pPr>
+      <w:r>
+        <w:rPr>
+          <w:rStyle w:val="fontstyle01"/>
+        </w:rPr>
+        <w:t>Display command line help of available commands</w:t>
+      </w:r>
+    </w:p>
+    <w:p>
+      <w:pPr>
+        <w:pStyle w:val="ListParagraph"/>
+        <w:numPr>
+          <w:ilvl w:val="0"/>
+          <w:numId w:val="1"/>
+        </w:numPr>
+        <w:rPr>
+          <w:rStyle w:val="fontstyle01"/>
+        </w:rPr>
+      </w:pPr>
+      <w:r>
+        <w:rPr>
+          <w:rStyle w:val="fontstyle01"/>
+        </w:rPr>
+        <w:t>Change commands and options</w:t>
+      </w:r>
+    </w:p>
+    <w:p>
+      <w:pPr>
+        <w:pStyle w:val="ListParagraph"/>
+        <w:numPr>
+          <w:ilvl w:val="0"/>
+          <w:numId w:val="1"/>
+        </w:numPr>
+        <w:rPr>
+          <w:rStyle w:val="fontstyle01"/>
+        </w:rPr>
+      </w:pPr>
+      <w:r>
+        <w:rPr>
+          <w:rStyle w:val="fontstyle01"/>
+        </w:rPr>
+        <w:t>Extract data</w:t>
+      </w:r>
+    </w:p>
+    <w:p>
+      <w:pPr>
+        <w:pStyle w:val="ListParagraph"/>
+        <w:numPr>
+          <w:ilvl w:val="0"/>
+          <w:numId w:val="1"/>
+        </w:numPr>
+        <w:rPr>
+          <w:rStyle w:val="fontstyle01"/>
+          <w:rFonts w:hint="eastAsia"/>
+        </w:rPr>
+      </w:pPr>
+      <w:r>
+        <w:rPr>
+          <w:rStyle w:val="fontstyle01"/>
+        </w:rPr>
+        <w:t>Validate data</w:t>
+      </w:r>
+    </w:p>
+    <w:p>
+      <w:pPr>
+        <w:pStyle w:val="ListParagraph"/>
+        <w:numPr>
+          <w:ilvl w:val="0"/>
+          <w:numId w:val="1"/>
+        </w:numPr>
+        <w:rPr>
+          <w:rStyle w:val="fontstyle01"/>
+        </w:rPr>
+      </w:pPr>
+      <w:r>
+        <w:rPr>
+          <w:rStyle w:val="fontstyle01"/>
+        </w:rPr>
+        <w:t>Provides object-persistence/ object serialization using either pickle or shelve</w:t>
+      </w:r>
+    </w:p>
+    <w:p>
+      <w:pPr>
+        <w:pStyle w:val="ListParagraph"/>
+        <w:numPr>
+          <w:ilvl w:val="0"/>
+          <w:numId w:val="1"/>
+        </w:numPr>
+        <w:rPr>
+          <w:rStyle w:val="fontstyle01"/>
+        </w:rPr>
+      </w:pPr>
+      <w:r>
+        <w:rPr>
+          <w:rStyle w:val="fontstyle01"/>
+        </w:rPr>
+        <w:t>Can load data from a file</w:t>
+      </w:r>
+    </w:p>
+    <w:p>
+      <w:pPr>
+        <w:pStyle w:val="ListParagraph"/>
+        <w:numPr>
+          <w:ilvl w:val="0"/>
+          <w:numId w:val="1"/>
+        </w:numPr>
+        <w:rPr>
+          <w:rStyle w:val="fontstyle01"/>
+          <w:rFonts w:hint="eastAsia"/>
+        </w:rPr>
+      </w:pPr>
+      <w:r>
+        <w:rPr>
+          <w:rStyle w:val="fontstyle01"/>
+        </w:rPr>
+        <w:t>Can deal with file directory</w:t>
+      </w:r>
+    </w:p>
+    <w:p>
+      <w:pPr>
+        <w:pStyle w:val="ListParagraph"/>
+        <w:numPr>
+          <w:ilvl w:val="0"/>
+          <w:numId w:val="1"/>
+        </w:numPr>
+        <w:rPr>
+          <w:rStyle w:val="fontstyle01"/>
+        </w:rPr>
+      </w:pPr>
+      <w:r>
+        <w:rPr>
+          <w:rStyle w:val="fontstyle01"/>
+        </w:rPr>
+        <w:t>Can raise exceptions and provide exception handling</w:t>
+      </w:r>
+    </w:p>
+    <w:p>
+      <w:pPr>
+        <w:pStyle w:val="ListParagraph"/>
+        <w:numPr>
+          <w:ilvl w:val="0"/>
+          <w:numId w:val="1"/>
+        </w:numPr>
+        <w:rPr>
+          <w:rStyle w:val="fontstyle01"/>
+          <w:rFonts w:hint="eastAsia"/>
+        </w:rPr>
+      </w:pPr>
+      <w:r>
+        <w:rPr>
+          <w:rStyle w:val="fontstyle01"/>
+        </w:rPr>
+        <w:t>Pretty print, i.e., displaying data in chart/ diagram, e.g., bar chart, pie chart, UML</w:t>
+      </w:r>
+      <w:r>
+        <w:rPr>
           <w:rFonts w:ascii="ArialMT" w:hAnsi="ArialMT"/>
           <w:color w:val="000000"/>
         </w:rPr>
-      </w:pPr>
-      <w:r>
-        <w:rPr>
-          <w:rStyle w:val="fontstyle01"/>
+        <w:br/>
+      </w:r>
+      <w:r>
+        <w:rPr>
+          <w:rStyle w:val="fontstyle01"/>
+        </w:rPr>
+        <w:t>diagram, etc</w:t>
+      </w:r>
+    </w:p>
+    <w:p>
+      <w:pPr>
+        <w:rPr>
+          <w:rStyle w:val="fontstyle01"/>
+          <w:rFonts w:hint="eastAsia"/>
+        </w:rPr>
+      </w:pPr>
+      <w:r>
+        <w:rPr>
+          <w:rStyle w:val="fontstyle01"/>
+        </w:rPr>
+        <w:t>Daniel:</w:t>
+      </w:r>
+    </w:p>
+    <w:p>
+      <w:pPr>
+        <w:pStyle w:val="ListParagraph"/>
+        <w:numPr>
+          <w:ilvl w:val="0"/>
+          <w:numId w:val="3"/>
+        </w:numPr>
+        <w:rPr>
+          <w:rFonts w:ascii="ArialMT" w:hAnsi="ArialMT"/>
+          <w:color w:val="000000"/>
+        </w:rPr>
+      </w:pPr>
+      <w:r>
+        <w:rPr>
+          <w:rFonts w:ascii="ArialMT" w:hAnsi="ArialMT"/>
+          <w:color w:val="000000"/>
         </w:rPr>
         <w:t>Support command-line arguments</w:t>
       </w:r>
@@ -31,7 +331,7 @@
         <w:pStyle w:val="ListParagraph"/>
         <w:numPr>
           <w:ilvl w:val="0"/>
-          <w:numId w:val="1"/>
+          <w:numId w:val="3"/>
         </w:numPr>
         <w:rPr>
           <w:rFonts w:ascii="ArialMT" w:hAnsi="ArialMT"/>
@@ -40,117 +340,151 @@
       </w:pPr>
       <w:r>
         <w:rPr>
-          <w:rStyle w:val="fontstyle01"/>
-        </w:rPr>
-        <w:t xml:space="preserve">Has a line-oriented command interpreter based on </w:t>
+          <w:rFonts w:ascii="ArialMT" w:hAnsi="ArialMT"/>
+          <w:color w:val="000000"/>
+        </w:rPr>
+        <w:t>Extract data</w:t>
+      </w:r>
+    </w:p>
+    <w:p>
+      <w:pPr>
+        <w:pStyle w:val="ListParagraph"/>
+        <w:numPr>
+          <w:ilvl w:val="0"/>
+          <w:numId w:val="3"/>
+        </w:numPr>
+        <w:rPr>
+          <w:rFonts w:ascii="ArialMT" w:hAnsi="ArialMT"/>
+          <w:color w:val="000000"/>
+        </w:rPr>
+      </w:pPr>
+      <w:r>
+        <w:rPr>
+          <w:rFonts w:ascii="ArialMT" w:hAnsi="ArialMT"/>
+          <w:color w:val="000000"/>
+        </w:rPr>
+        <w:t>Validate data</w:t>
+      </w:r>
+    </w:p>
+    <w:p>
+      <w:pPr>
+        <w:pStyle w:val="ListParagraph"/>
+        <w:numPr>
+          <w:ilvl w:val="0"/>
+          <w:numId w:val="3"/>
+        </w:numPr>
+        <w:rPr>
+          <w:rFonts w:ascii="ArialMT" w:hAnsi="ArialMT"/>
+          <w:color w:val="000000"/>
+        </w:rPr>
+      </w:pPr>
+      <w:r>
+        <w:rPr>
+          <w:rFonts w:ascii="ArialMT" w:hAnsi="ArialMT"/>
+          <w:color w:val="000000"/>
+        </w:rPr>
+        <w:t>Can load data from a file</w:t>
+      </w:r>
+    </w:p>
+    <w:p>
+      <w:pPr>
+        <w:pStyle w:val="ListParagraph"/>
+        <w:numPr>
+          <w:ilvl w:val="0"/>
+          <w:numId w:val="3"/>
+        </w:numPr>
+        <w:rPr>
+          <w:rFonts w:ascii="ArialMT" w:hAnsi="ArialMT"/>
+          <w:color w:val="000000"/>
+        </w:rPr>
+      </w:pPr>
+      <w:r>
+        <w:rPr>
+          <w:rFonts w:ascii="ArialMT" w:hAnsi="ArialMT"/>
+          <w:color w:val="000000"/>
+        </w:rPr>
+        <w:t>Can deal with file directory</w:t>
+      </w:r>
+    </w:p>
+    <w:p>
+      <w:pPr>
+        <w:pStyle w:val="ListParagraph"/>
+        <w:numPr>
+          <w:ilvl w:val="0"/>
+          <w:numId w:val="3"/>
+        </w:numPr>
+        <w:rPr>
+          <w:rFonts w:ascii="ArialMT" w:hAnsi="ArialMT"/>
+          <w:color w:val="000000"/>
+        </w:rPr>
+      </w:pPr>
+      <w:r>
+        <w:rPr>
+          <w:rFonts w:ascii="ArialMT" w:hAnsi="ArialMT"/>
+          <w:color w:val="000000"/>
+        </w:rPr>
+        <w:t>Can raise exceptions and provide exception handling</w:t>
+      </w:r>
+    </w:p>
+    <w:p>
+      <w:pPr>
+        <w:pStyle w:val="ListParagraph"/>
+        <w:numPr>
+          <w:ilvl w:val="0"/>
+          <w:numId w:val="3"/>
+        </w:numPr>
+        <w:rPr>
+          <w:rFonts w:ascii="ArialMT" w:hAnsi="ArialMT"/>
+          <w:color w:val="000000"/>
+        </w:rPr>
+      </w:pPr>
+      <w:r>
+        <w:rPr>
+          <w:rFonts w:ascii="ArialMT" w:hAnsi="ArialMT"/>
+          <w:color w:val="000000"/>
+        </w:rPr>
+        <w:t xml:space="preserve">Provide </w:t>
       </w:r>
       <w:proofErr w:type="spellStart"/>
       <w:r>
         <w:rPr>
-          <w:rStyle w:val="fontstyle01"/>
-        </w:rPr>
-        <w:t>cmd</w:t>
+          <w:rFonts w:ascii="ArialMT" w:hAnsi="ArialMT"/>
+          <w:color w:val="000000"/>
+        </w:rPr>
+        <w:t>doctest</w:t>
       </w:r>
       <w:proofErr w:type="spellEnd"/>
-      <w:r>
-        <w:rPr>
-          <w:rStyle w:val="fontstyle01"/>
-        </w:rPr>
-        <w:t xml:space="preserve"> or similar </w:t>
-      </w:r>
-      <w:proofErr w:type="gramStart"/>
-      <w:r>
-        <w:rPr>
-          <w:rStyle w:val="fontstyle01"/>
-        </w:rPr>
-        <w:t>package</w:t>
-      </w:r>
-      <w:proofErr w:type="gramEnd"/>
-    </w:p>
-    <w:p>
-      <w:pPr>
-        <w:pStyle w:val="ListParagraph"/>
-        <w:numPr>
-          <w:ilvl w:val="0"/>
-          <w:numId w:val="1"/>
-        </w:numPr>
+    </w:p>
+    <w:p>
+      <w:pPr>
+        <w:pStyle w:val="ListParagraph"/>
+        <w:numPr>
+          <w:ilvl w:val="0"/>
+          <w:numId w:val="3"/>
+        </w:numPr>
+        <w:rPr>
+          <w:rStyle w:val="fontstyle01"/>
+          <w:rFonts w:hint="eastAsia"/>
+        </w:rPr>
+      </w:pPr>
+      <w:r>
+        <w:rPr>
+          <w:rStyle w:val="fontstyle01"/>
+        </w:rPr>
+        <w:t>Pretty print, i.e., displaying data in chart/ diagram, e.g., bar chart, pie chart, UML</w:t>
+      </w:r>
+      <w:r>
         <w:rPr>
           <w:rFonts w:ascii="ArialMT" w:hAnsi="ArialMT"/>
           <w:color w:val="000000"/>
         </w:rPr>
-      </w:pPr>
-      <w:r>
-        <w:rPr>
-          <w:rStyle w:val="fontstyle01"/>
-        </w:rPr>
-        <w:t>Display command line help of available commands</w:t>
-      </w:r>
-    </w:p>
-    <w:p>
-      <w:pPr>
-        <w:pStyle w:val="ListParagraph"/>
-        <w:numPr>
-          <w:ilvl w:val="0"/>
-          <w:numId w:val="1"/>
-        </w:numPr>
-        <w:rPr>
-          <w:rStyle w:val="fontstyle01"/>
-        </w:rPr>
-      </w:pPr>
-      <w:r>
-        <w:rPr>
-          <w:rStyle w:val="fontstyle01"/>
-        </w:rPr>
-        <w:t>Change commands and options</w:t>
-      </w:r>
-    </w:p>
-    <w:p>
-      <w:pPr>
-        <w:pStyle w:val="ListParagraph"/>
-        <w:numPr>
-          <w:ilvl w:val="0"/>
-          <w:numId w:val="1"/>
-        </w:numPr>
-        <w:rPr>
-          <w:rStyle w:val="fontstyle01"/>
-        </w:rPr>
-      </w:pPr>
-      <w:r>
-        <w:rPr>
-          <w:rStyle w:val="fontstyle01"/>
-        </w:rPr>
-        <w:t>Provides object-persistence/ object serialization using either pickle or shelve</w:t>
-      </w:r>
-    </w:p>
-    <w:p>
-      <w:pPr>
-        <w:pStyle w:val="ListParagraph"/>
-        <w:numPr>
-          <w:ilvl w:val="0"/>
-          <w:numId w:val="1"/>
-        </w:numPr>
-        <w:rPr>
-          <w:rStyle w:val="fontstyle01"/>
-        </w:rPr>
-      </w:pPr>
-      <w:r>
-        <w:rPr>
-          <w:rStyle w:val="fontstyle01"/>
-        </w:rPr>
-        <w:t>Can raise exceptions and provide exception handling</w:t>
-      </w:r>
-    </w:p>
-    <w:p>
-      <w:pPr>
-        <w:rPr>
-          <w:rStyle w:val="fontstyle01"/>
-        </w:rPr>
-      </w:pPr>
-      <w:r>
-        <w:rPr>
-          <w:rStyle w:val="fontstyle01"/>
-        </w:rPr>
-        <w:t>Daniel:</w:t>
+        <w:br/>
+      </w:r>
+      <w:r>
+        <w:rPr>
+          <w:rStyle w:val="fontstyle01"/>
+        </w:rPr>
+        <w:t>diagram, etc</w:t>
       </w:r>
     </w:p>
     <w:p>
@@ -161,136 +495,29 @@
           <w:numId w:val="3"/>
         </w:numPr>
         <w:rPr>
-          <w:rStyle w:val="fontstyle01"/>
-        </w:rPr>
-      </w:pPr>
-      <w:r>
-        <w:rPr>
-          <w:rStyle w:val="fontstyle01"/>
-        </w:rPr>
-        <w:t>Pretty print, i.e., displaying data in chart/ diagram, e.g., bar chart, pie chart, UML</w:t>
-      </w:r>
+          <w:rFonts w:ascii="ArialMT" w:hAnsi="ArialMT" w:hint="eastAsia"/>
+          <w:color w:val="000000"/>
+        </w:rPr>
+      </w:pPr>
       <w:r>
         <w:rPr>
           <w:rFonts w:ascii="ArialMT" w:hAnsi="ArialMT"/>
           <w:color w:val="000000"/>
         </w:rPr>
-        <w:br/>
-      </w:r>
-      <w:r>
-        <w:rPr>
-          <w:rStyle w:val="fontstyle01"/>
-        </w:rPr>
-        <w:t>diagram, etc.</w:t>
-      </w:r>
-    </w:p>
-    <w:p>
-      <w:pPr>
-        <w:pStyle w:val="ListParagraph"/>
-        <w:numPr>
-          <w:ilvl w:val="0"/>
-          <w:numId w:val="3"/>
-        </w:numPr>
-        <w:rPr>
-          <w:rStyle w:val="fontstyle01"/>
-        </w:rPr>
-      </w:pPr>
-      <w:r>
-        <w:rPr>
-          <w:rStyle w:val="fontstyle01"/>
-        </w:rPr>
-        <w:t>Can save and read data from a database, e.g., SQLite, MySQL and MongoDB</w:t>
-      </w:r>
-    </w:p>
-    <w:p>
-      <w:pPr>
-        <w:pStyle w:val="ListParagraph"/>
-        <w:numPr>
-          <w:ilvl w:val="0"/>
-          <w:numId w:val="3"/>
-        </w:numPr>
-        <w:rPr>
-          <w:rStyle w:val="fontstyle01"/>
-        </w:rPr>
-      </w:pPr>
-      <w:r>
-        <w:rPr>
-          <w:rStyle w:val="fontstyle01"/>
-        </w:rPr>
-        <w:t>Can raise exceptions and provide exception handling</w:t>
-      </w:r>
-    </w:p>
-    <w:p>
-      <w:pPr>
-        <w:pStyle w:val="ListParagraph"/>
-        <w:numPr>
-          <w:ilvl w:val="0"/>
-          <w:numId w:val="3"/>
-        </w:numPr>
-        <w:rPr>
-          <w:rStyle w:val="fontstyle01"/>
-        </w:rPr>
-      </w:pPr>
-      <w:r>
-        <w:rPr>
-          <w:rStyle w:val="fontstyle01"/>
-        </w:rPr>
-        <w:t>Can load data from a file</w:t>
-      </w:r>
-    </w:p>
-    <w:p>
-      <w:pPr>
-        <w:pStyle w:val="ListParagraph"/>
-        <w:numPr>
-          <w:ilvl w:val="0"/>
-          <w:numId w:val="3"/>
-        </w:numPr>
-        <w:rPr>
-          <w:rStyle w:val="fontstyle01"/>
-        </w:rPr>
-      </w:pPr>
-      <w:r>
-        <w:rPr>
-          <w:rStyle w:val="fontstyle01"/>
-        </w:rPr>
-        <w:t>Can deal with file directory</w:t>
-      </w:r>
-    </w:p>
-    <w:p>
-      <w:pPr>
-        <w:pStyle w:val="ListParagraph"/>
-        <w:numPr>
-          <w:ilvl w:val="0"/>
-          <w:numId w:val="3"/>
-        </w:numPr>
-        <w:rPr>
-          <w:rFonts w:ascii="ArialMT" w:hAnsi="ArialMT"/>
-          <w:color w:val="000000"/>
-        </w:rPr>
-      </w:pPr>
-      <w:r>
-        <w:rPr>
-          <w:rStyle w:val="fontstyle01"/>
-        </w:rPr>
-        <w:t>Support command-line arguments</w:t>
-      </w:r>
-    </w:p>
-    <w:p>
-      <w:pPr>
-        <w:pStyle w:val="ListParagraph"/>
-        <w:numPr>
-          <w:ilvl w:val="0"/>
-          <w:numId w:val="3"/>
-        </w:numPr>
-        <w:rPr>
-          <w:rFonts w:ascii="ArialMT" w:hAnsi="ArialMT"/>
-          <w:color w:val="000000"/>
-        </w:rPr>
-      </w:pPr>
+        <w:t>Can save and read data f</w:t>
+      </w:r>
       <w:bookmarkStart w:id="0" w:name="_GoBack"/>
       <w:bookmarkEnd w:id="0"/>
+      <w:r>
+        <w:rPr>
+          <w:rFonts w:ascii="ArialMT" w:hAnsi="ArialMT"/>
+          <w:color w:val="000000"/>
+        </w:rPr>
+        <w:t>rom a database, e.g., SQLite, MySQL and MongoDB</w:t>
+      </w:r>
     </w:p>
     <w:sectPr>
+      <w:headerReference w:type="default" r:id="rId7"/>
       <w:pgSz w:w="11906" w:h="16838"/>
       <w:pgMar w:top="1440" w:right="1440" w:bottom="1440" w:left="1440" w:header="708" w:footer="708" w:gutter="0"/>
       <w:cols w:space="708"/>
@@ -300,9 +527,380 @@
 </w:document>
 </file>
 
+<file path=word/endnotes.xml><?xml version="1.0" encoding="utf-8"?>
+<w:endnotes xmlns:wpc="http://schemas.microsoft.com/office/word/2010/wordprocessingCanvas" xmlns:cx="http://schemas.microsoft.com/office/drawing/2014/chartex" xmlns:cx1="http://schemas.microsoft.com/office/drawing/2015/9/8/chartex" xmlns:cx2="http://schemas.microsoft.com/office/drawing/2015/10/21/chartex" xmlns:cx3="http://schemas.microsoft.com/office/drawing/2016/5/9/chartex" xmlns:cx4="http://schemas.microsoft.com/office/drawing/2016/5/10/chartex" xmlns:cx5="http://schemas.microsoft.com/office/drawing/2016/5/11/chartex" xmlns:cx6="http://schemas.microsoft.com/office/drawing/2016/5/12/chartex" xmlns:cx7="http://schemas.microsoft.com/office/drawing/2016/5/13/chartex" xmlns:cx8="http://schemas.microsoft.com/office/drawing/2016/5/14/chartex" xmlns:mc="http://schemas.openxmlformats.org/markup-compatibility/2006" xmlns:aink="http://schemas.microsoft.com/office/drawing/2016/ink" xmlns:am3d="http://schemas.microsoft.com/office/drawing/2017/model3d" xmlns:o="urn:schemas-microsoft-com:office:office" xmlns:r="http://schemas.openxmlformats.org/officeDocument/2006/relationships" xmlns:m="http://schemas.openxmlformats.org/officeDocument/2006/math" xmlns:v="urn:schemas-microsoft-com:vml" xmlns:wp14="http://schemas.microsoft.com/office/word/2010/wordprocessingDrawing" xmlns:wp="http://schemas.openxmlformats.org/drawingml/2006/wordprocessingDrawing" xmlns:w10="urn:schemas-microsoft-com:office:word" xmlns:w="http://schemas.openxmlformats.org/wordprocessingml/2006/main" xmlns:w14="http://schemas.microsoft.com/office/word/2010/wordml" xmlns:w15="http://schemas.microsoft.com/office/word/2012/wordml" xmlns:w16cid="http://schemas.microsoft.com/office/word/2016/wordml/cid" xmlns:w16se="http://schemas.microsoft.com/office/word/2015/wordml/symex" xmlns:wpg="http://schemas.microsoft.com/office/word/2010/wordprocessingGroup" xmlns:wpi="http://schemas.microsoft.com/office/word/2010/wordprocessingInk" xmlns:wne="http://schemas.microsoft.com/office/word/2006/wordml" xmlns:wps="http://schemas.microsoft.com/office/word/2010/wordprocessingShape" mc:Ignorable="w14 w15 w16se w16cid wp14">
+  <w:endnote w:type="separator" w:id="-1">
+    <w:p>
+      <w:pPr>
+        <w:spacing w:after="0" w:line="240" w:lineRule="auto"/>
+      </w:pPr>
+      <w:r>
+        <w:separator/>
+      </w:r>
+    </w:p>
+  </w:endnote>
+  <w:endnote w:type="continuationSeparator" w:id="0">
+    <w:p>
+      <w:pPr>
+        <w:spacing w:after="0" w:line="240" w:lineRule="auto"/>
+      </w:pPr>
+      <w:r>
+        <w:continuationSeparator/>
+      </w:r>
+    </w:p>
+  </w:endnote>
+</w:endnotes>
+</file>
+
+<file path=word/footnotes.xml><?xml version="1.0" encoding="utf-8"?>
+<w:footnotes xmlns:wpc="http://schemas.microsoft.com/office/word/2010/wordprocessingCanvas" xmlns:cx="http://schemas.microsoft.com/office/drawing/2014/chartex" xmlns:cx1="http://schemas.microsoft.com/office/drawing/2015/9/8/chartex" xmlns:cx2="http://schemas.microsoft.com/office/drawing/2015/10/21/chartex" xmlns:cx3="http://schemas.microsoft.com/office/drawing/2016/5/9/chartex" xmlns:cx4="http://schemas.microsoft.com/office/drawing/2016/5/10/chartex" xmlns:cx5="http://schemas.microsoft.com/office/drawing/2016/5/11/chartex" xmlns:cx6="http://schemas.microsoft.com/office/drawing/2016/5/12/chartex" xmlns:cx7="http://schemas.microsoft.com/office/drawing/2016/5/13/chartex" xmlns:cx8="http://schemas.microsoft.com/office/drawing/2016/5/14/chartex" xmlns:mc="http://schemas.openxmlformats.org/markup-compatibility/2006" xmlns:aink="http://schemas.microsoft.com/office/drawing/2016/ink" xmlns:am3d="http://schemas.microsoft.com/office/drawing/2017/model3d" xmlns:o="urn:schemas-microsoft-com:office:office" xmlns:r="http://schemas.openxmlformats.org/officeDocument/2006/relationships" xmlns:m="http://schemas.openxmlformats.org/officeDocument/2006/math" xmlns:v="urn:schemas-microsoft-com:vml" xmlns:wp14="http://schemas.microsoft.com/office/word/2010/wordprocessingDrawing" xmlns:wp="http://schemas.openxmlformats.org/drawingml/2006/wordprocessingDrawing" xmlns:w10="urn:schemas-microsoft-com:office:word" xmlns:w="http://schemas.openxmlformats.org/wordprocessingml/2006/main" xmlns:w14="http://schemas.microsoft.com/office/word/2010/wordml" xmlns:w15="http://schemas.microsoft.com/office/word/2012/wordml" xmlns:w16cid="http://schemas.microsoft.com/office/word/2016/wordml/cid" xmlns:w16se="http://schemas.microsoft.com/office/word/2015/wordml/symex" xmlns:wpg="http://schemas.microsoft.com/office/word/2010/wordprocessingGroup" xmlns:wpi="http://schemas.microsoft.com/office/word/2010/wordprocessingInk" xmlns:wne="http://schemas.microsoft.com/office/word/2006/wordml" xmlns:wps="http://schemas.microsoft.com/office/word/2010/wordprocessingShape" mc:Ignorable="w14 w15 w16se w16cid wp14">
+  <w:footnote w:type="separator" w:id="-1">
+    <w:p>
+      <w:pPr>
+        <w:spacing w:after="0" w:line="240" w:lineRule="auto"/>
+      </w:pPr>
+      <w:r>
+        <w:separator/>
+      </w:r>
+    </w:p>
+  </w:footnote>
+  <w:footnote w:type="continuationSeparator" w:id="0">
+    <w:p>
+      <w:pPr>
+        <w:spacing w:after="0" w:line="240" w:lineRule="auto"/>
+      </w:pPr>
+      <w:r>
+        <w:continuationSeparator/>
+      </w:r>
+    </w:p>
+  </w:footnote>
+</w:footnotes>
+</file>
+
+<file path=word/header1.xml><?xml version="1.0" encoding="utf-8"?>
+<w:hdr xmlns:wpc="http://schemas.microsoft.com/office/word/2010/wordprocessingCanvas" xmlns:cx="http://schemas.microsoft.com/office/drawing/2014/chartex" xmlns:cx1="http://schemas.microsoft.com/office/drawing/2015/9/8/chartex" xmlns:cx2="http://schemas.microsoft.com/office/drawing/2015/10/21/chartex" xmlns:cx3="http://schemas.microsoft.com/office/drawing/2016/5/9/chartex" xmlns:cx4="http://schemas.microsoft.com/office/drawing/2016/5/10/chartex" xmlns:cx5="http://schemas.microsoft.com/office/drawing/2016/5/11/chartex" xmlns:cx6="http://schemas.microsoft.com/office/drawing/2016/5/12/chartex" xmlns:cx7="http://schemas.microsoft.com/office/drawing/2016/5/13/chartex" xmlns:cx8="http://schemas.microsoft.com/office/drawing/2016/5/14/chartex" xmlns:mc="http://schemas.openxmlformats.org/markup-compatibility/2006" xmlns:aink="http://schemas.microsoft.com/office/drawing/2016/ink" xmlns:am3d="http://schemas.microsoft.com/office/drawing/2017/model3d" xmlns:o="urn:schemas-microsoft-com:office:office" xmlns:r="http://schemas.openxmlformats.org/officeDocument/2006/relationships" xmlns:m="http://schemas.openxmlformats.org/officeDocument/2006/math" xmlns:v="urn:schemas-microsoft-com:vml" xmlns:wp14="http://schemas.microsoft.com/office/word/2010/wordprocessingDrawing" xmlns:wp="http://schemas.openxmlformats.org/drawingml/2006/wordprocessingDrawing" xmlns:w10="urn:schemas-microsoft-com:office:word" xmlns:w="http://schemas.openxmlformats.org/wordprocessingml/2006/main" xmlns:w14="http://schemas.microsoft.com/office/word/2010/wordml" xmlns:w15="http://schemas.microsoft.com/office/word/2012/wordml" xmlns:w16cid="http://schemas.microsoft.com/office/word/2016/wordml/cid" xmlns:w16se="http://schemas.microsoft.com/office/word/2015/wordml/symex" xmlns:wpg="http://schemas.microsoft.com/office/word/2010/wordprocessingGroup" xmlns:wpi="http://schemas.microsoft.com/office/word/2010/wordprocessingInk" xmlns:wne="http://schemas.microsoft.com/office/word/2006/wordml" xmlns:wps="http://schemas.microsoft.com/office/word/2010/wordprocessingShape" mc:Ignorable="w14 w15 w16se w16cid wp14">
+  <w:p>
+    <w:pPr>
+      <w:pStyle w:val="Header"/>
+      <w:tabs>
+        <w:tab w:val="clear" w:pos="4680"/>
+        <w:tab w:val="clear" w:pos="9360"/>
+        <w:tab w:val="right" w:pos="9026"/>
+      </w:tabs>
+      <w:rPr>
+        <w:i/>
+        <w:iCs/>
+        <w:sz w:val="18"/>
+        <w:szCs w:val="18"/>
+        <w:lang w:val="en-US"/>
+      </w:rPr>
+    </w:pPr>
+    <w:r>
+      <w:rPr>
+        <w:i/>
+        <w:iCs/>
+        <w:sz w:val="18"/>
+        <w:szCs w:val="18"/>
+        <w:lang w:val="en-US"/>
+      </w:rPr>
+      <w:t>Self</w:t>
+    </w:r>
+    <w:r>
+      <w:rPr>
+        <w:i/>
+        <w:iCs/>
+        <w:sz w:val="18"/>
+        <w:szCs w:val="18"/>
+        <w:lang w:val="en-US"/>
+      </w:rPr>
+      <w:t>-</w:t>
+    </w:r>
+    <w:r>
+      <w:rPr>
+        <w:i/>
+        <w:iCs/>
+        <w:sz w:val="18"/>
+        <w:szCs w:val="18"/>
+        <w:lang w:val="en-US"/>
+      </w:rPr>
+      <w:t xml:space="preserve">reflection </w:t>
+    </w:r>
+    <w:r>
+      <w:rPr>
+        <w:i/>
+        <w:iCs/>
+        <w:sz w:val="18"/>
+        <w:szCs w:val="18"/>
+        <w:lang w:val="en-US"/>
+      </w:rPr>
+      <w:t>sheet</w:t>
+    </w:r>
+    <w:r>
+      <w:rPr>
+        <w:i/>
+        <w:iCs/>
+        <w:sz w:val="18"/>
+        <w:szCs w:val="18"/>
+        <w:lang w:val="en-US"/>
+      </w:rPr>
+      <w:tab/>
+      <w:t xml:space="preserve">by </w:t>
+    </w:r>
+    <w:proofErr w:type="spellStart"/>
+    <w:r>
+      <w:rPr>
+        <w:i/>
+        <w:iCs/>
+        <w:sz w:val="18"/>
+        <w:szCs w:val="18"/>
+        <w:lang w:val="en-US"/>
+      </w:rPr>
+      <w:t>Andaz</w:t>
+    </w:r>
+    <w:proofErr w:type="spellEnd"/>
+    <w:r>
+      <w:rPr>
+        <w:i/>
+        <w:iCs/>
+        <w:sz w:val="18"/>
+        <w:szCs w:val="18"/>
+        <w:lang w:val="en-US"/>
+      </w:rPr>
+      <w:t xml:space="preserve"> Rai</w:t>
+    </w:r>
+  </w:p>
+</w:hdr>
+</file>
+
 <file path=word/numbering.xml><?xml version="1.0" encoding="utf-8"?>
 <w:numbering xmlns:wpc="http://schemas.microsoft.com/office/word/2010/wordprocessingCanvas" xmlns:cx="http://schemas.microsoft.com/office/drawing/2014/chartex" xmlns:cx1="http://schemas.microsoft.com/office/drawing/2015/9/8/chartex" xmlns:cx2="http://schemas.microsoft.com/office/drawing/2015/10/21/chartex" xmlns:cx3="http://schemas.microsoft.com/office/drawing/2016/5/9/chartex" xmlns:cx4="http://schemas.microsoft.com/office/drawing/2016/5/10/chartex" xmlns:cx5="http://schemas.microsoft.com/office/drawing/2016/5/11/chartex" xmlns:cx6="http://schemas.microsoft.com/office/drawing/2016/5/12/chartex" xmlns:cx7="http://schemas.microsoft.com/office/drawing/2016/5/13/chartex" xmlns:cx8="http://schemas.microsoft.com/office/drawing/2016/5/14/chartex" xmlns:mc="http://schemas.openxmlformats.org/markup-compatibility/2006" xmlns:aink="http://schemas.microsoft.com/office/drawing/2016/ink" xmlns:am3d="http://schemas.microsoft.com/office/drawing/2017/model3d" xmlns:o="urn:schemas-microsoft-com:office:office" xmlns:r="http://schemas.openxmlformats.org/officeDocument/2006/relationships" xmlns:m="http://schemas.openxmlformats.org/officeDocument/2006/math" xmlns:v="urn:schemas-microsoft-com:vml" xmlns:wp14="http://schemas.microsoft.com/office/word/2010/wordprocessingDrawing" xmlns:wp="http://schemas.openxmlformats.org/drawingml/2006/wordprocessingDrawing" xmlns:w10="urn:schemas-microsoft-com:office:word" xmlns:w="http://schemas.openxmlformats.org/wordprocessingml/2006/main" xmlns:w14="http://schemas.microsoft.com/office/word/2010/wordml" xmlns:w15="http://schemas.microsoft.com/office/word/2012/wordml" xmlns:w16cid="http://schemas.microsoft.com/office/word/2016/wordml/cid" xmlns:w16se="http://schemas.microsoft.com/office/word/2015/wordml/symex" xmlns:wpg="http://schemas.microsoft.com/office/word/2010/wordprocessingGroup" xmlns:wpi="http://schemas.microsoft.com/office/word/2010/wordprocessingInk" xmlns:wne="http://schemas.microsoft.com/office/word/2006/wordml" xmlns:wps="http://schemas.microsoft.com/office/word/2010/wordprocessingShape" mc:Ignorable="w14 w15 w16se w16cid wp14">
   <w:abstractNum w:abstractNumId="0" w15:restartNumberingAfterBreak="0">
+    <w:nsid w:val="135134F5"/>
+    <w:multiLevelType w:val="hybridMultilevel"/>
+    <w:tmpl w:val="9E6400F0"/>
+    <w:lvl w:ilvl="0" w:tplc="04090001">
+      <w:start w:val="1"/>
+      <w:numFmt w:val="bullet"/>
+      <w:lvlText w:val=""/>
+      <w:lvlJc w:val="left"/>
+      <w:pPr>
+        <w:ind w:left="720" w:hanging="360"/>
+      </w:pPr>
+      <w:rPr>
+        <w:rFonts w:ascii="Symbol" w:hAnsi="Symbol" w:hint="default"/>
+      </w:rPr>
+    </w:lvl>
+    <w:lvl w:ilvl="1" w:tplc="04090003" w:tentative="1">
+      <w:start w:val="1"/>
+      <w:numFmt w:val="bullet"/>
+      <w:lvlText w:val="o"/>
+      <w:lvlJc w:val="left"/>
+      <w:pPr>
+        <w:ind w:left="1440" w:hanging="360"/>
+      </w:pPr>
+      <w:rPr>
+        <w:rFonts w:ascii="Courier New" w:hAnsi="Courier New" w:cs="Courier New" w:hint="default"/>
+      </w:rPr>
+    </w:lvl>
+    <w:lvl w:ilvl="2" w:tplc="04090005" w:tentative="1">
+      <w:start w:val="1"/>
+      <w:numFmt w:val="bullet"/>
+      <w:lvlText w:val=""/>
+      <w:lvlJc w:val="left"/>
+      <w:pPr>
+        <w:ind w:left="2160" w:hanging="360"/>
+      </w:pPr>
+      <w:rPr>
+        <w:rFonts w:ascii="Wingdings" w:hAnsi="Wingdings" w:hint="default"/>
+      </w:rPr>
+    </w:lvl>
+    <w:lvl w:ilvl="3" w:tplc="04090001" w:tentative="1">
+      <w:start w:val="1"/>
+      <w:numFmt w:val="bullet"/>
+      <w:lvlText w:val=""/>
+      <w:lvlJc w:val="left"/>
+      <w:pPr>
+        <w:ind w:left="2880" w:hanging="360"/>
+      </w:pPr>
+      <w:rPr>
+        <w:rFonts w:ascii="Symbol" w:hAnsi="Symbol" w:hint="default"/>
+      </w:rPr>
+    </w:lvl>
+    <w:lvl w:ilvl="4" w:tplc="04090003" w:tentative="1">
+      <w:start w:val="1"/>
+      <w:numFmt w:val="bullet"/>
+      <w:lvlText w:val="o"/>
+      <w:lvlJc w:val="left"/>
+      <w:pPr>
+        <w:ind w:left="3600" w:hanging="360"/>
+      </w:pPr>
+      <w:rPr>
+        <w:rFonts w:ascii="Courier New" w:hAnsi="Courier New" w:cs="Courier New" w:hint="default"/>
+      </w:rPr>
+    </w:lvl>
+    <w:lvl w:ilvl="5" w:tplc="04090005" w:tentative="1">
+      <w:start w:val="1"/>
+      <w:numFmt w:val="bullet"/>
+      <w:lvlText w:val=""/>
+      <w:lvlJc w:val="left"/>
+      <w:pPr>
+        <w:ind w:left="4320" w:hanging="360"/>
+      </w:pPr>
+      <w:rPr>
+        <w:rFonts w:ascii="Wingdings" w:hAnsi="Wingdings" w:hint="default"/>
+      </w:rPr>
+    </w:lvl>
+    <w:lvl w:ilvl="6" w:tplc="04090001" w:tentative="1">
+      <w:start w:val="1"/>
+      <w:numFmt w:val="bullet"/>
+      <w:lvlText w:val=""/>
+      <w:lvlJc w:val="left"/>
+      <w:pPr>
+        <w:ind w:left="5040" w:hanging="360"/>
+      </w:pPr>
+      <w:rPr>
+        <w:rFonts w:ascii="Symbol" w:hAnsi="Symbol" w:hint="default"/>
+      </w:rPr>
+    </w:lvl>
+    <w:lvl w:ilvl="7" w:tplc="04090003" w:tentative="1">
+      <w:start w:val="1"/>
+      <w:numFmt w:val="bullet"/>
+      <w:lvlText w:val="o"/>
+      <w:lvlJc w:val="left"/>
+      <w:pPr>
+        <w:ind w:left="5760" w:hanging="360"/>
+      </w:pPr>
+      <w:rPr>
+        <w:rFonts w:ascii="Courier New" w:hAnsi="Courier New" w:cs="Courier New" w:hint="default"/>
+      </w:rPr>
+    </w:lvl>
+    <w:lvl w:ilvl="8" w:tplc="04090005" w:tentative="1">
+      <w:start w:val="1"/>
+      <w:numFmt w:val="bullet"/>
+      <w:lvlText w:val=""/>
+      <w:lvlJc w:val="left"/>
+      <w:pPr>
+        <w:ind w:left="6480" w:hanging="360"/>
+      </w:pPr>
+      <w:rPr>
+        <w:rFonts w:ascii="Wingdings" w:hAnsi="Wingdings" w:hint="default"/>
+      </w:rPr>
+    </w:lvl>
+  </w:abstractNum>
+  <w:abstractNum w:abstractNumId="1" w15:restartNumberingAfterBreak="0">
+    <w:nsid w:val="2BA218FC"/>
+    <w:multiLevelType w:val="hybridMultilevel"/>
+    <w:tmpl w:val="CC6E2F34"/>
+    <w:lvl w:ilvl="0" w:tplc="14090011">
+      <w:start w:val="1"/>
+      <w:numFmt w:val="decimal"/>
+      <w:lvlText w:val="%1)"/>
+      <w:lvlJc w:val="left"/>
+      <w:pPr>
+        <w:ind w:left="720" w:hanging="360"/>
+      </w:pPr>
+      <w:rPr>
+        <w:rFonts w:hint="default"/>
+      </w:rPr>
+    </w:lvl>
+    <w:lvl w:ilvl="1" w:tplc="14090003" w:tentative="1">
+      <w:start w:val="1"/>
+      <w:numFmt w:val="bullet"/>
+      <w:lvlText w:val="o"/>
+      <w:lvlJc w:val="left"/>
+      <w:pPr>
+        <w:ind w:left="1440" w:hanging="360"/>
+      </w:pPr>
+      <w:rPr>
+        <w:rFonts w:ascii="Courier New" w:hAnsi="Courier New" w:cs="Courier New" w:hint="default"/>
+      </w:rPr>
+    </w:lvl>
+    <w:lvl w:ilvl="2" w:tplc="14090005" w:tentative="1">
+      <w:start w:val="1"/>
+      <w:numFmt w:val="bullet"/>
+      <w:lvlText w:val=""/>
+      <w:lvlJc w:val="left"/>
+      <w:pPr>
+        <w:ind w:left="2160" w:hanging="360"/>
+      </w:pPr>
+      <w:rPr>
+        <w:rFonts w:ascii="Wingdings" w:hAnsi="Wingdings" w:hint="default"/>
+      </w:rPr>
+    </w:lvl>
+    <w:lvl w:ilvl="3" w:tplc="14090001" w:tentative="1">
+      <w:start w:val="1"/>
+      <w:numFmt w:val="bullet"/>
+      <w:lvlText w:val=""/>
+      <w:lvlJc w:val="left"/>
+      <w:pPr>
+        <w:ind w:left="2880" w:hanging="360"/>
+      </w:pPr>
+      <w:rPr>
+        <w:rFonts w:ascii="Symbol" w:hAnsi="Symbol" w:hint="default"/>
+      </w:rPr>
+    </w:lvl>
+    <w:lvl w:ilvl="4" w:tplc="14090003" w:tentative="1">
+      <w:start w:val="1"/>
+      <w:numFmt w:val="bullet"/>
+      <w:lvlText w:val="o"/>
+      <w:lvlJc w:val="left"/>
+      <w:pPr>
+        <w:ind w:left="3600" w:hanging="360"/>
+      </w:pPr>
+      <w:rPr>
+        <w:rFonts w:ascii="Courier New" w:hAnsi="Courier New" w:cs="Courier New" w:hint="default"/>
+      </w:rPr>
+    </w:lvl>
+    <w:lvl w:ilvl="5" w:tplc="14090005" w:tentative="1">
+      <w:start w:val="1"/>
+      <w:numFmt w:val="bullet"/>
+      <w:lvlText w:val=""/>
+      <w:lvlJc w:val="left"/>
+      <w:pPr>
+        <w:ind w:left="4320" w:hanging="360"/>
+      </w:pPr>
+      <w:rPr>
+        <w:rFonts w:ascii="Wingdings" w:hAnsi="Wingdings" w:hint="default"/>
+      </w:rPr>
+    </w:lvl>
+    <w:lvl w:ilvl="6" w:tplc="14090001" w:tentative="1">
+      <w:start w:val="1"/>
+      <w:numFmt w:val="bullet"/>
+      <w:lvlText w:val=""/>
+      <w:lvlJc w:val="left"/>
+      <w:pPr>
+        <w:ind w:left="5040" w:hanging="360"/>
+      </w:pPr>
+      <w:rPr>
+        <w:rFonts w:ascii="Symbol" w:hAnsi="Symbol" w:hint="default"/>
+      </w:rPr>
+    </w:lvl>
+    <w:lvl w:ilvl="7" w:tplc="14090003" w:tentative="1">
+      <w:start w:val="1"/>
+      <w:numFmt w:val="bullet"/>
+      <w:lvlText w:val="o"/>
+      <w:lvlJc w:val="left"/>
+      <w:pPr>
+        <w:ind w:left="5760" w:hanging="360"/>
+      </w:pPr>
+      <w:rPr>
+        <w:rFonts w:ascii="Courier New" w:hAnsi="Courier New" w:cs="Courier New" w:hint="default"/>
+      </w:rPr>
+    </w:lvl>
+    <w:lvl w:ilvl="8" w:tplc="14090005" w:tentative="1">
+      <w:start w:val="1"/>
+      <w:numFmt w:val="bullet"/>
+      <w:lvlText w:val=""/>
+      <w:lvlJc w:val="left"/>
+      <w:pPr>
+        <w:ind w:left="6480" w:hanging="360"/>
+      </w:pPr>
+      <w:rPr>
+        <w:rFonts w:ascii="Wingdings" w:hAnsi="Wingdings" w:hint="default"/>
+      </w:rPr>
+    </w:lvl>
+  </w:abstractNum>
+  <w:abstractNum w:abstractNumId="2" w15:restartNumberingAfterBreak="0">
     <w:nsid w:val="3F6F584E"/>
     <w:multiLevelType w:val="hybridMultilevel"/>
     <w:tmpl w:val="5B2896FA"/>
@@ -391,7 +989,7 @@
       </w:pPr>
     </w:lvl>
   </w:abstractNum>
-  <w:abstractNum w:abstractNumId="1" w15:restartNumberingAfterBreak="0">
+  <w:abstractNum w:abstractNumId="3" w15:restartNumberingAfterBreak="0">
     <w:nsid w:val="41230EA6"/>
     <w:multiLevelType w:val="hybridMultilevel"/>
     <w:tmpl w:val="CC6E2F34"/>
@@ -504,7 +1102,7 @@
       </w:rPr>
     </w:lvl>
   </w:abstractNum>
-  <w:abstractNum w:abstractNumId="2" w15:restartNumberingAfterBreak="0">
+  <w:abstractNum w:abstractNumId="4" w15:restartNumberingAfterBreak="0">
     <w:nsid w:val="54AF74FF"/>
     <w:multiLevelType w:val="hybridMultilevel"/>
     <w:tmpl w:val="6B4A7EF0"/>
@@ -591,13 +1189,19 @@
     </w:lvl>
   </w:abstractNum>
   <w:num w:numId="1">
+    <w:abstractNumId w:val="3"/>
+  </w:num>
+  <w:num w:numId="2">
+    <w:abstractNumId w:val="2"/>
+  </w:num>
+  <w:num w:numId="3">
+    <w:abstractNumId w:val="4"/>
+  </w:num>
+  <w:num w:numId="4">
     <w:abstractNumId w:val="1"/>
   </w:num>
-  <w:num w:numId="2">
+  <w:num w:numId="5">
     <w:abstractNumId w:val="0"/>
-  </w:num>
-  <w:num w:numId="3">
-    <w:abstractNumId w:val="2"/>
   </w:num>
 </w:numbering>
 </file>
@@ -1054,6 +1658,50 @@
       <w:contextualSpacing/>
     </w:pPr>
   </w:style>
+  <w:style w:type="paragraph" w:styleId="Header">
+    <w:name w:val="header"/>
+    <w:basedOn w:val="Normal"/>
+    <w:link w:val="HeaderChar"/>
+    <w:uiPriority w:val="99"/>
+    <w:unhideWhenUsed/>
+    <w:rsid w:val="004D3369"/>
+    <w:pPr>
+      <w:tabs>
+        <w:tab w:val="center" w:pos="4680"/>
+        <w:tab w:val="right" w:pos="9360"/>
+      </w:tabs>
+      <w:spacing w:after="0" w:line="240" w:lineRule="auto"/>
+    </w:pPr>
+  </w:style>
+  <w:style w:type="character" w:customStyle="1" w:styleId="HeaderChar">
+    <w:name w:val="Header Char"/>
+    <w:basedOn w:val="DefaultParagraphFont"/>
+    <w:link w:val="Header"/>
+    <w:uiPriority w:val="99"/>
+    <w:rsid w:val="004D3369"/>
+  </w:style>
+  <w:style w:type="paragraph" w:styleId="Footer">
+    <w:name w:val="footer"/>
+    <w:basedOn w:val="Normal"/>
+    <w:link w:val="FooterChar"/>
+    <w:uiPriority w:val="99"/>
+    <w:unhideWhenUsed/>
+    <w:rsid w:val="004D3369"/>
+    <w:pPr>
+      <w:tabs>
+        <w:tab w:val="center" w:pos="4680"/>
+        <w:tab w:val="right" w:pos="9360"/>
+      </w:tabs>
+      <w:spacing w:after="0" w:line="240" w:lineRule="auto"/>
+    </w:pPr>
+  </w:style>
+  <w:style w:type="character" w:customStyle="1" w:styleId="FooterChar">
+    <w:name w:val="Footer Char"/>
+    <w:basedOn w:val="DefaultParagraphFont"/>
+    <w:link w:val="Footer"/>
+    <w:uiPriority w:val="99"/>
+    <w:rsid w:val="004D3369"/>
+  </w:style>
 </w:styles>
 </file>
 
